--- a/50.002_Team53_Report.docx
+++ b/50.002_Team53_Report.docx
@@ -215,23 +215,7 @@
           <w:rFonts w:ascii="Aptos" w:hAnsi="Aptos" w:cs="Times New Roman"/>
           <w:i/>
         </w:rPr>
-        <w:t xml:space="preserve"> document that you continually update as you work on your 1D project. The teaching staff will be </w:t>
-      </w:r>
-      <w:proofErr w:type="gramStart"/>
-      <w:r>
-        <w:rPr>
-          <w:rFonts w:ascii="Aptos" w:hAnsi="Aptos" w:cs="Times New Roman"/>
-          <w:i/>
-        </w:rPr>
-        <w:t>taking a look</w:t>
-      </w:r>
-      <w:proofErr w:type="gramEnd"/>
-      <w:r>
-        <w:rPr>
-          <w:rFonts w:ascii="Aptos" w:hAnsi="Aptos" w:cs="Times New Roman"/>
-          <w:i/>
-        </w:rPr>
-        <w:t xml:space="preserve"> at these documents as you work on them to see how your team is progressing.</w:t>
+        <w:t xml:space="preserve"> document that you continually update as you work on your 1D project. The teaching staff will be taking a look at these documents as you work on them to see how your team is progressing.</w:t>
       </w:r>
     </w:p>
     <w:p>
@@ -2784,21 +2768,7 @@
         <w:rPr>
           <w:rFonts w:ascii="Aptos" w:hAnsi="Aptos" w:cs="Times New Roman"/>
         </w:rPr>
-        <w:t xml:space="preserve"> and </w:t>
-      </w:r>
-      <w:proofErr w:type="gramStart"/>
-      <w:r>
-        <w:rPr>
-          <w:rFonts w:ascii="Aptos" w:hAnsi="Aptos" w:cs="Times New Roman"/>
-        </w:rPr>
-        <w:t>an</w:t>
-      </w:r>
-      <w:proofErr w:type="gramEnd"/>
-      <w:r>
-        <w:rPr>
-          <w:rFonts w:ascii="Aptos" w:hAnsi="Aptos" w:cs="Times New Roman"/>
-        </w:rPr>
-        <w:t xml:space="preserve"> </w:t>
+        <w:t xml:space="preserve"> and an </w:t>
       </w:r>
       <w:r>
         <w:rPr>
@@ -3465,7 +3435,7 @@
         </w:rPr>
         <w:lastRenderedPageBreak/>
         <w:drawing>
-          <wp:anchor distT="0" distB="0" distL="114300" distR="114300" simplePos="0" relativeHeight="251658245" behindDoc="0" locked="0" layoutInCell="1" allowOverlap="1" wp14:anchorId="49167A79" wp14:editId="1BC3B956">
+          <wp:anchor distT="0" distB="0" distL="114300" distR="114300" simplePos="0" relativeHeight="251658245" behindDoc="0" locked="0" layoutInCell="1" allowOverlap="1" wp14:anchorId="49167A79" wp14:editId="507A6833">
             <wp:simplePos x="0" y="0"/>
             <wp:positionH relativeFrom="column">
               <wp:posOffset>-114300</wp:posOffset>
@@ -4418,7 +4388,7 @@
           <w:noProof/>
         </w:rPr>
         <w:drawing>
-          <wp:anchor distT="0" distB="0" distL="114300" distR="114300" simplePos="0" relativeHeight="251658240" behindDoc="0" locked="0" layoutInCell="1" allowOverlap="1" wp14:anchorId="7D66E75E" wp14:editId="7A1F3F13">
+          <wp:anchor distT="0" distB="0" distL="114300" distR="114300" simplePos="0" relativeHeight="251658240" behindDoc="0" locked="0" layoutInCell="1" allowOverlap="1" wp14:anchorId="7D66E75E" wp14:editId="3BF210C7">
             <wp:simplePos x="0" y="0"/>
             <wp:positionH relativeFrom="column">
               <wp:posOffset>2756828</wp:posOffset>
@@ -6649,21 +6619,7 @@
         <w:rPr>
           <w:rFonts w:ascii="Roboto" w:hAnsi="Roboto" w:cs="Times New Roman"/>
         </w:rPr>
-        <w:t xml:space="preserve">&lt;Describe the </w:t>
-      </w:r>
-      <w:proofErr w:type="spellStart"/>
-      <w:r>
-        <w:rPr>
-          <w:rFonts w:ascii="Roboto" w:hAnsi="Roboto" w:cs="Times New Roman"/>
-        </w:rPr>
-        <w:t>datapath</w:t>
-      </w:r>
-      <w:proofErr w:type="spellEnd"/>
-      <w:r>
-        <w:rPr>
-          <w:rFonts w:ascii="Roboto" w:hAnsi="Roboto" w:cs="Times New Roman"/>
-        </w:rPr>
-        <w:t xml:space="preserve"> of your game, how many regs used, addressing, control signals, etc&gt;</w:t>
+        <w:t>&lt;Describe the datapath of your game, how many regs used, addressing, control signals, etc&gt;</w:t>
       </w:r>
     </w:p>
     <w:p>
@@ -7351,21 +7307,7 @@
               <w:rPr>
                 <w:rFonts w:ascii="Aptos" w:hAnsi="Aptos" w:cs="Times New Roman"/>
               </w:rPr>
-              <w:t xml:space="preserve">Provides 24x 7-seg data for which digits to </w:t>
-            </w:r>
-            <w:proofErr w:type="gramStart"/>
-            <w:r>
-              <w:rPr>
-                <w:rFonts w:ascii="Aptos" w:hAnsi="Aptos" w:cs="Times New Roman"/>
-              </w:rPr>
-              <w:t>display at all times</w:t>
-            </w:r>
-            <w:proofErr w:type="gramEnd"/>
-            <w:r>
-              <w:rPr>
-                <w:rFonts w:ascii="Aptos" w:hAnsi="Aptos" w:cs="Times New Roman"/>
-              </w:rPr>
-              <w:t>, 16-bit will be translated by 7-seg module into valid input</w:t>
+              <w:t>Provides 24x 7-seg data for which digits to display at all times, 16-bit will be translated by 7-seg module into valid input</w:t>
             </w:r>
           </w:p>
         </w:tc>
@@ -7602,21 +7544,7 @@
               <w:rPr>
                 <w:rFonts w:ascii="Aptos" w:hAnsi="Aptos" w:cs="Times New Roman"/>
               </w:rPr>
-              <w:t xml:space="preserve">Provides 8x 7-seg data for which colours to </w:t>
-            </w:r>
-            <w:proofErr w:type="gramStart"/>
-            <w:r>
-              <w:rPr>
-                <w:rFonts w:ascii="Aptos" w:hAnsi="Aptos" w:cs="Times New Roman"/>
-              </w:rPr>
-              <w:t>display at all times</w:t>
-            </w:r>
-            <w:proofErr w:type="gramEnd"/>
-            <w:r>
-              <w:rPr>
-                <w:rFonts w:ascii="Aptos" w:hAnsi="Aptos" w:cs="Times New Roman"/>
-              </w:rPr>
-              <w:t>, 16-bit will be translated by 7-seg module into valid input (Refer to Input/Output section)</w:t>
+              <w:t>Provides 8x 7-seg data for which colours to display at all times, 16-bit will be translated by 7-seg module into valid input (Refer to Input/Output section)</w:t>
             </w:r>
           </w:p>
         </w:tc>
@@ -8238,19 +8166,11 @@
                 <w:rFonts w:ascii="Aptos" w:hAnsi="Aptos" w:cs="Times New Roman"/>
               </w:rPr>
             </w:pPr>
-            <w:proofErr w:type="spellStart"/>
-            <w:r>
-              <w:rPr>
-                <w:rFonts w:ascii="Aptos" w:hAnsi="Aptos" w:cs="Times New Roman"/>
-              </w:rPr>
-              <w:t>alufn</w:t>
-            </w:r>
-            <w:proofErr w:type="spellEnd"/>
-            <w:r>
-              <w:rPr>
-                <w:rFonts w:ascii="Aptos" w:hAnsi="Aptos" w:cs="Times New Roman"/>
-              </w:rPr>
-              <w:t xml:space="preserve"> (6 bit)</w:t>
+            <w:r>
+              <w:rPr>
+                <w:rFonts w:ascii="Aptos" w:hAnsi="Aptos" w:cs="Times New Roman"/>
+              </w:rPr>
+              <w:t>alufn (6 bit)</w:t>
             </w:r>
           </w:p>
         </w:tc>
@@ -8479,19 +8399,11 @@
                 <w:rFonts w:ascii="Aptos" w:hAnsi="Aptos" w:cs="Times New Roman"/>
               </w:rPr>
             </w:pPr>
-            <w:proofErr w:type="spellStart"/>
-            <w:r>
-              <w:rPr>
-                <w:rFonts w:ascii="Aptos" w:hAnsi="Aptos" w:cs="Times New Roman"/>
-              </w:rPr>
-              <w:t>ra</w:t>
-            </w:r>
-            <w:proofErr w:type="spellEnd"/>
-            <w:r>
-              <w:rPr>
-                <w:rFonts w:ascii="Aptos" w:hAnsi="Aptos" w:cs="Times New Roman"/>
-              </w:rPr>
-              <w:t xml:space="preserve"> (4 bit)</w:t>
+            <w:r>
+              <w:rPr>
+                <w:rFonts w:ascii="Aptos" w:hAnsi="Aptos" w:cs="Times New Roman"/>
+              </w:rPr>
+              <w:t>ra (4 bit)</w:t>
             </w:r>
           </w:p>
         </w:tc>
@@ -8525,21 +8437,7 @@
               <w:rPr>
                 <w:rFonts w:ascii="Aptos" w:hAnsi="Aptos" w:cs="Times New Roman"/>
               </w:rPr>
-              <w:t xml:space="preserve">Register </w:t>
-            </w:r>
-            <w:proofErr w:type="gramStart"/>
-            <w:r>
-              <w:rPr>
-                <w:rFonts w:ascii="Aptos" w:hAnsi="Aptos" w:cs="Times New Roman"/>
-              </w:rPr>
-              <w:t>A</w:t>
-            </w:r>
-            <w:proofErr w:type="gramEnd"/>
-            <w:r>
-              <w:rPr>
-                <w:rFonts w:ascii="Aptos" w:hAnsi="Aptos" w:cs="Times New Roman"/>
-              </w:rPr>
-              <w:t xml:space="preserve"> Address (read)</w:t>
+              <w:t>Register A Address (read)</w:t>
             </w:r>
           </w:p>
         </w:tc>
@@ -8609,19 +8507,11 @@
                 <w:rFonts w:ascii="Aptos" w:hAnsi="Aptos" w:cs="Times New Roman"/>
               </w:rPr>
             </w:pPr>
-            <w:proofErr w:type="spellStart"/>
-            <w:r>
-              <w:rPr>
-                <w:rFonts w:ascii="Aptos" w:hAnsi="Aptos" w:cs="Times New Roman"/>
-              </w:rPr>
-              <w:t>rb</w:t>
-            </w:r>
-            <w:proofErr w:type="spellEnd"/>
-            <w:r>
-              <w:rPr>
-                <w:rFonts w:ascii="Aptos" w:hAnsi="Aptos" w:cs="Times New Roman"/>
-              </w:rPr>
-              <w:t xml:space="preserve"> (4 bit)</w:t>
+            <w:r>
+              <w:rPr>
+                <w:rFonts w:ascii="Aptos" w:hAnsi="Aptos" w:cs="Times New Roman"/>
+              </w:rPr>
+              <w:t>rb (4 bit)</w:t>
             </w:r>
           </w:p>
         </w:tc>
@@ -8655,21 +8545,7 @@
               <w:rPr>
                 <w:rFonts w:ascii="Aptos" w:hAnsi="Aptos" w:cs="Times New Roman"/>
               </w:rPr>
-              <w:t xml:space="preserve">Register B Address (read), can also be read as a literal when </w:t>
-            </w:r>
-            <w:proofErr w:type="spellStart"/>
-            <w:r>
-              <w:rPr>
-                <w:rFonts w:ascii="Aptos" w:hAnsi="Aptos" w:cs="Times New Roman"/>
-              </w:rPr>
-              <w:t>bsel</w:t>
-            </w:r>
-            <w:proofErr w:type="spellEnd"/>
-            <w:r>
-              <w:rPr>
-                <w:rFonts w:ascii="Aptos" w:hAnsi="Aptos" w:cs="Times New Roman"/>
-              </w:rPr>
-              <w:t xml:space="preserve"> = 001</w:t>
+              <w:t>Register B Address (read), can also be read as a literal when bsel = 001</w:t>
             </w:r>
           </w:p>
           <w:p>
@@ -8749,19 +8625,11 @@
                 <w:rFonts w:ascii="Aptos" w:hAnsi="Aptos" w:cs="Times New Roman"/>
               </w:rPr>
             </w:pPr>
-            <w:proofErr w:type="spellStart"/>
-            <w:r>
-              <w:rPr>
-                <w:rFonts w:ascii="Aptos" w:hAnsi="Aptos" w:cs="Times New Roman"/>
-              </w:rPr>
-              <w:t>rc</w:t>
-            </w:r>
-            <w:proofErr w:type="spellEnd"/>
-            <w:r>
-              <w:rPr>
-                <w:rFonts w:ascii="Aptos" w:hAnsi="Aptos" w:cs="Times New Roman"/>
-              </w:rPr>
-              <w:t xml:space="preserve"> (4 bit)</w:t>
+            <w:r>
+              <w:rPr>
+                <w:rFonts w:ascii="Aptos" w:hAnsi="Aptos" w:cs="Times New Roman"/>
+              </w:rPr>
+              <w:t>rc (4 bit)</w:t>
             </w:r>
           </w:p>
         </w:tc>
@@ -8856,19 +8724,11 @@
                 <w:rFonts w:ascii="Aptos" w:hAnsi="Aptos" w:cs="Times New Roman"/>
               </w:rPr>
             </w:pPr>
-            <w:proofErr w:type="spellStart"/>
-            <w:r>
-              <w:rPr>
-                <w:rFonts w:ascii="Aptos" w:hAnsi="Aptos" w:cs="Times New Roman"/>
-              </w:rPr>
-              <w:t>bsel</w:t>
-            </w:r>
-            <w:proofErr w:type="spellEnd"/>
-            <w:r>
-              <w:rPr>
-                <w:rFonts w:ascii="Aptos" w:hAnsi="Aptos" w:cs="Times New Roman"/>
-              </w:rPr>
-              <w:t xml:space="preserve"> (3 bit)</w:t>
+            <w:r>
+              <w:rPr>
+                <w:rFonts w:ascii="Aptos" w:hAnsi="Aptos" w:cs="Times New Roman"/>
+              </w:rPr>
+              <w:t>bsel (3 bit)</w:t>
             </w:r>
           </w:p>
         </w:tc>
@@ -8902,21 +8762,7 @@
               <w:rPr>
                 <w:rFonts w:ascii="Aptos" w:hAnsi="Aptos" w:cs="Times New Roman"/>
               </w:rPr>
-              <w:t xml:space="preserve">Used to select whether to use </w:t>
-            </w:r>
-            <w:proofErr w:type="spellStart"/>
-            <w:r>
-              <w:rPr>
-                <w:rFonts w:ascii="Aptos" w:hAnsi="Aptos" w:cs="Times New Roman"/>
-              </w:rPr>
-              <w:t>rb</w:t>
-            </w:r>
-            <w:proofErr w:type="spellEnd"/>
-            <w:r>
-              <w:rPr>
-                <w:rFonts w:ascii="Aptos" w:hAnsi="Aptos" w:cs="Times New Roman"/>
-              </w:rPr>
-              <w:t xml:space="preserve"> as an address, to read it as a literal, or to access 3 other constants used in computation.</w:t>
+              <w:t>Used to select whether to use rb as an address, to read it as a literal, or to access 3 other constants used in computation.</w:t>
             </w:r>
           </w:p>
         </w:tc>
@@ -8943,16 +8789,8 @@
               <w:rPr>
                 <w:rFonts w:ascii="Aptos" w:hAnsi="Aptos" w:cs="Times New Roman"/>
               </w:rPr>
-              <w:t xml:space="preserve">000: </w:t>
-            </w:r>
-            <w:proofErr w:type="spellStart"/>
-            <w:r>
-              <w:rPr>
-                <w:rFonts w:ascii="Aptos" w:hAnsi="Aptos" w:cs="Times New Roman"/>
-              </w:rPr>
-              <w:t>Rb_data</w:t>
-            </w:r>
-            <w:proofErr w:type="spellEnd"/>
+              <w:t>000: Rb_data</w:t>
+            </w:r>
           </w:p>
           <w:p>
             <w:pPr>
@@ -8966,16 +8804,8 @@
               <w:rPr>
                 <w:rFonts w:ascii="Aptos" w:hAnsi="Aptos" w:cs="Times New Roman"/>
               </w:rPr>
-              <w:t xml:space="preserve">001: </w:t>
-            </w:r>
-            <w:proofErr w:type="spellStart"/>
-            <w:r>
-              <w:rPr>
-                <w:rFonts w:ascii="Aptos" w:hAnsi="Aptos" w:cs="Times New Roman"/>
-              </w:rPr>
-              <w:t>rb</w:t>
-            </w:r>
-            <w:proofErr w:type="spellEnd"/>
+              <w:t>001: rb</w:t>
+            </w:r>
           </w:p>
           <w:p>
             <w:pPr>
@@ -9051,19 +8881,11 @@
                 <w:rFonts w:ascii="Aptos" w:hAnsi="Aptos" w:cs="Times New Roman"/>
               </w:rPr>
             </w:pPr>
-            <w:proofErr w:type="spellStart"/>
-            <w:r>
-              <w:rPr>
-                <w:rFonts w:ascii="Aptos" w:hAnsi="Aptos" w:cs="Times New Roman"/>
-              </w:rPr>
-              <w:t>wdsel</w:t>
-            </w:r>
-            <w:proofErr w:type="spellEnd"/>
-            <w:r>
-              <w:rPr>
-                <w:rFonts w:ascii="Aptos" w:hAnsi="Aptos" w:cs="Times New Roman"/>
-              </w:rPr>
-              <w:t xml:space="preserve"> (1 bit)</w:t>
+            <w:r>
+              <w:rPr>
+                <w:rFonts w:ascii="Aptos" w:hAnsi="Aptos" w:cs="Times New Roman"/>
+              </w:rPr>
+              <w:t>wdsel (1 bit)</w:t>
             </w:r>
           </w:p>
         </w:tc>
@@ -9175,101 +8997,8 @@
               <w:rPr>
                 <w:rFonts w:ascii="Aptos" w:hAnsi="Aptos" w:cs="Times New Roman"/>
               </w:rPr>
-              <w:t>7-seg (1 bit)</w:t>
-            </w:r>
-          </w:p>
-        </w:tc>
-        <w:tc>
-          <w:tcPr>
-            <w:tcW w:w="3120" w:type="dxa"/>
-            <w:shd w:val="clear" w:color="auto" w:fill="auto"/>
-            <w:tcMar>
-              <w:top w:w="100" w:type="dxa"/>
-              <w:left w:w="100" w:type="dxa"/>
-              <w:bottom w:w="100" w:type="dxa"/>
-              <w:right w:w="100" w:type="dxa"/>
-            </w:tcMar>
-          </w:tcPr>
-          <w:p>
-            <w:pPr>
-              <w:widowControl w:val="0"/>
-              <w:pBdr>
-                <w:top w:val="nil"/>
-                <w:left w:val="nil"/>
-                <w:bottom w:val="nil"/>
-                <w:right w:val="nil"/>
-                <w:between w:val="nil"/>
-              </w:pBdr>
-              <w:spacing w:line="240" w:lineRule="auto"/>
-              <w:rPr>
-                <w:rFonts w:ascii="Aptos" w:hAnsi="Aptos" w:cs="Times New Roman"/>
-              </w:rPr>
-            </w:pPr>
-            <w:r>
-              <w:rPr>
-                <w:rFonts w:ascii="Aptos" w:hAnsi="Aptos" w:cs="Times New Roman"/>
-              </w:rPr>
-              <w:t>Informs the answer 7-seg when to turn on (1) or off (0)</w:t>
-            </w:r>
-          </w:p>
-        </w:tc>
-        <w:tc>
-          <w:tcPr>
-            <w:tcW w:w="3120" w:type="dxa"/>
-            <w:shd w:val="clear" w:color="auto" w:fill="auto"/>
-            <w:tcMar>
-              <w:top w:w="100" w:type="dxa"/>
-              <w:left w:w="100" w:type="dxa"/>
-              <w:bottom w:w="100" w:type="dxa"/>
-              <w:right w:w="100" w:type="dxa"/>
-            </w:tcMar>
-          </w:tcPr>
-          <w:p>
-            <w:pPr>
-              <w:widowControl w:val="0"/>
-              <w:spacing w:line="240" w:lineRule="auto"/>
-              <w:rPr>
-                <w:rFonts w:ascii="Aptos" w:hAnsi="Aptos" w:cs="Times New Roman"/>
-              </w:rPr>
-            </w:pPr>
-          </w:p>
-        </w:tc>
-      </w:tr>
-      <w:tr>
-        <w:tc>
-          <w:tcPr>
-            <w:tcW w:w="3120" w:type="dxa"/>
-            <w:shd w:val="clear" w:color="auto" w:fill="auto"/>
-            <w:tcMar>
-              <w:top w:w="100" w:type="dxa"/>
-              <w:left w:w="100" w:type="dxa"/>
-              <w:bottom w:w="100" w:type="dxa"/>
-              <w:right w:w="100" w:type="dxa"/>
-            </w:tcMar>
-          </w:tcPr>
-          <w:p>
-            <w:pPr>
-              <w:widowControl w:val="0"/>
-              <w:pBdr>
-                <w:top w:val="nil"/>
-                <w:left w:val="nil"/>
-                <w:bottom w:val="nil"/>
-                <w:right w:val="nil"/>
-                <w:between w:val="nil"/>
-              </w:pBdr>
-              <w:spacing w:line="240" w:lineRule="auto"/>
-              <w:rPr>
-                <w:rFonts w:ascii="Aptos" w:hAnsi="Aptos" w:cs="Times New Roman"/>
-              </w:rPr>
-            </w:pPr>
-            <w:proofErr w:type="spellStart"/>
-            <w:r>
-              <w:rPr>
-                <w:rFonts w:ascii="Aptos" w:hAnsi="Aptos" w:cs="Times New Roman"/>
-              </w:rPr>
               <w:t>Ra_data</w:t>
             </w:r>
-            <w:proofErr w:type="spellEnd"/>
           </w:p>
         </w:tc>
         <w:tc>
@@ -9387,7 +9116,7 @@
           <w:noProof/>
         </w:rPr>
         <w:drawing>
-          <wp:anchor distT="0" distB="0" distL="114300" distR="114300" simplePos="0" relativeHeight="251659270" behindDoc="0" locked="0" layoutInCell="1" allowOverlap="1" wp14:anchorId="74122028" wp14:editId="03694F98">
+          <wp:anchor distT="0" distB="0" distL="114300" distR="114300" simplePos="0" relativeHeight="251659270" behindDoc="0" locked="0" layoutInCell="1" allowOverlap="1" wp14:anchorId="74122028" wp14:editId="64020120">
             <wp:simplePos x="0" y="0"/>
             <wp:positionH relativeFrom="column">
               <wp:posOffset>-744855</wp:posOffset>
@@ -9565,7 +9294,20 @@
         <w:rPr>
           <w:rFonts w:ascii="Aptos" w:hAnsi="Aptos" w:cs="Times New Roman"/>
         </w:rPr>
-        <w:t xml:space="preserve">0x8: Hint Reg </w:t>
+        <w:t>0x8: Hint Reg</w:t>
+      </w:r>
+    </w:p>
+    <w:p>
+      <w:pPr>
+        <w:rPr>
+          <w:rFonts w:ascii="Aptos" w:hAnsi="Aptos" w:cs="Times New Roman"/>
+        </w:rPr>
+      </w:pPr>
+      <w:r>
+        <w:rPr>
+          <w:rFonts w:ascii="Aptos" w:hAnsi="Aptos" w:cs="Times New Roman"/>
+        </w:rPr>
+        <w:t>0x9: Seed Reg</w:t>
       </w:r>
     </w:p>
     <w:p>
@@ -10845,7 +10587,6 @@
                 <w:sz w:val="28"/>
                 <w:szCs w:val="28"/>
               </w:rPr>
-              <w:lastRenderedPageBreak/>
               <w:t>State 2</w:t>
             </w:r>
             <w:r>
@@ -12659,6 +12400,7 @@
               <w:rPr>
                 <w:rFonts w:ascii="Aptos" w:hAnsi="Aptos" w:cs="Times New Roman"/>
               </w:rPr>
+              <w:lastRenderedPageBreak/>
               <w:t xml:space="preserve">Subtract </w:t>
             </w:r>
             <w:r>
@@ -14897,6 +14639,7 @@
               <w:rPr>
                 <w:rFonts w:ascii="Aptos" w:hAnsi="Aptos" w:cs="Times New Roman"/>
               </w:rPr>
+              <w:lastRenderedPageBreak/>
               <w:t>ALFUN</w:t>
             </w:r>
           </w:p>
@@ -14936,7 +14679,6 @@
               <w:rPr>
                 <w:rFonts w:ascii="Aptos" w:hAnsi="Aptos" w:cs="Times New Roman"/>
               </w:rPr>
-              <w:lastRenderedPageBreak/>
               <w:t>Subtract the 16-bit RGB data of attempt 1 with 0x</w:t>
             </w:r>
             <w:r>
@@ -17071,6 +16813,7 @@
               <w:rPr>
                 <w:rFonts w:ascii="Aptos" w:hAnsi="Aptos" w:cs="Times New Roman"/>
               </w:rPr>
+              <w:lastRenderedPageBreak/>
               <w:t>Storage Register</w:t>
             </w:r>
           </w:p>
@@ -17112,7 +16855,6 @@
               <w:rPr>
                 <w:rFonts w:ascii="Aptos" w:hAnsi="Aptos" w:cs="Times New Roman"/>
               </w:rPr>
-              <w:lastRenderedPageBreak/>
               <w:t>ALFUN</w:t>
             </w:r>
           </w:p>
@@ -19193,7 +18935,6 @@
                 <w:sz w:val="28"/>
                 <w:szCs w:val="28"/>
               </w:rPr>
-              <w:lastRenderedPageBreak/>
               <w:t xml:space="preserve">State 2 </w:t>
             </w:r>
             <w:r>
@@ -20810,13 +20551,7 @@
               <w:rPr>
                 <w:rFonts w:ascii="Aptos" w:hAnsi="Aptos" w:cs="Times New Roman"/>
               </w:rPr>
-              <w:t>0x</w:t>
-            </w:r>
-            <w:r>
-              <w:rPr>
-                <w:rFonts w:ascii="Aptos" w:hAnsi="Aptos" w:cs="Times New Roman"/>
-              </w:rPr>
-              <w:t>9</w:t>
+              <w:t>0x9</w:t>
             </w:r>
           </w:p>
         </w:tc>
@@ -21173,6 +20908,7 @@
               <w:rPr>
                 <w:rFonts w:ascii="Aptos" w:hAnsi="Aptos" w:cs="Times New Roman"/>
               </w:rPr>
+              <w:lastRenderedPageBreak/>
               <w:t>Add 1 to the counter attempt</w:t>
             </w:r>
           </w:p>
@@ -22455,21 +22191,7 @@
               <w:rPr>
                 <w:rFonts w:ascii="Aptos" w:hAnsi="Aptos" w:cs="Times New Roman"/>
               </w:rPr>
-              <w:t xml:space="preserve">. IF all 4 digits RGB is green </w:t>
-            </w:r>
-            <w:proofErr w:type="spellStart"/>
-            <w:r>
-              <w:rPr>
-                <w:rFonts w:ascii="Aptos" w:hAnsi="Aptos" w:cs="Times New Roman"/>
-              </w:rPr>
-              <w:t>ie</w:t>
-            </w:r>
-            <w:proofErr w:type="spellEnd"/>
-            <w:r>
-              <w:rPr>
-                <w:rFonts w:ascii="Aptos" w:hAnsi="Aptos" w:cs="Times New Roman"/>
-              </w:rPr>
-              <w:t xml:space="preserve">. 0x4444, </w:t>
+              <w:t xml:space="preserve">. IF all 4 digits RGB is green ie. 0x4444, </w:t>
             </w:r>
             <w:r>
               <w:rPr>
@@ -23069,6 +22791,7 @@
               <w:rPr>
                 <w:rFonts w:ascii="Aptos" w:hAnsi="Aptos" w:cs="Times New Roman"/>
               </w:rPr>
+              <w:lastRenderedPageBreak/>
               <w:t>ALUFN</w:t>
             </w:r>
           </w:p>
@@ -23106,7 +22829,6 @@
               <w:rPr>
                 <w:rFonts w:ascii="Aptos" w:hAnsi="Aptos" w:cs="Times New Roman"/>
               </w:rPr>
-              <w:lastRenderedPageBreak/>
               <w:t>Shifts the RGB value by 1 space [0x0001 -&gt; 0x00</w:t>
             </w:r>
             <w:r>
@@ -23171,7 +22893,6 @@
                 <w:bCs/>
                 <w:color w:val="C0504D" w:themeColor="accent2"/>
               </w:rPr>
-              <w:lastRenderedPageBreak/>
               <w:t xml:space="preserve">A1 Merge </w:t>
             </w:r>
             <w:r>
@@ -24949,6 +24670,7 @@
               <w:rPr>
                 <w:rFonts w:ascii="Aptos" w:hAnsi="Aptos" w:cs="Times New Roman"/>
               </w:rPr>
+              <w:lastRenderedPageBreak/>
               <w:t>Storage Register</w:t>
             </w:r>
           </w:p>
@@ -24999,7 +24721,6 @@
               <w:rPr>
                 <w:rFonts w:ascii="Aptos" w:hAnsi="Aptos" w:cs="Times New Roman"/>
               </w:rPr>
-              <w:lastRenderedPageBreak/>
               <w:t>ALUFN</w:t>
             </w:r>
           </w:p>
@@ -27355,23 +27076,7 @@
           <w:rFonts w:ascii="Aptos" w:hAnsi="Aptos" w:cs="Times New Roman"/>
           <w:bCs/>
         </w:rPr>
-        <w:t xml:space="preserve">By prioritizing these efforts, we aim to deliver a game that not only </w:t>
-      </w:r>
-      <w:proofErr w:type="spellStart"/>
-      <w:r>
-        <w:rPr>
-          <w:rFonts w:ascii="Aptos" w:hAnsi="Aptos" w:cs="Times New Roman"/>
-          <w:bCs/>
-        </w:rPr>
-        <w:t>fulfills</w:t>
-      </w:r>
-      <w:proofErr w:type="spellEnd"/>
-      <w:r>
-        <w:rPr>
-          <w:rFonts w:ascii="Aptos" w:hAnsi="Aptos" w:cs="Times New Roman"/>
-          <w:bCs/>
-        </w:rPr>
-        <w:t xml:space="preserve"> YouTwitFace's vision of an engaging and responsive experience but also reflects values of sustainability and inclusivity.</w:t>
+        <w:t>By prioritizing these efforts, we aim to deliver a game that not only fulfills YouTwitFace's vision of an engaging and responsive experience but also reflects values of sustainability and inclusivity.</w:t>
       </w:r>
       <w:r>
         <w:rPr>
@@ -27836,58 +27541,26 @@
           <w:rFonts w:ascii="Aptos" w:hAnsi="Aptos" w:cs="Times New Roman"/>
           <w:b/>
         </w:rPr>
-        <w:t xml:space="preserve"> </w:t>
+        <w:t xml:space="preserve"> sixteenbit_rca, </w:t>
       </w:r>
-      <w:proofErr w:type="spellStart"/>
+      <w:r>
+        <w:rPr>
+          <w:rFonts w:ascii="Aptos" w:hAnsi="Aptos" w:cs="Times New Roman"/>
+        </w:rPr>
+        <w:t xml:space="preserve">which in turn implements </w:t>
+      </w:r>
       <w:r>
         <w:rPr>
           <w:rFonts w:ascii="Aptos" w:hAnsi="Aptos" w:cs="Times New Roman"/>
           <w:b/>
         </w:rPr>
-        <w:t>sixteenbit_rca</w:t>
-      </w:r>
-      <w:proofErr w:type="spellEnd"/>
-      <w:r>
-        <w:rPr>
-          <w:rFonts w:ascii="Aptos" w:hAnsi="Aptos" w:cs="Times New Roman"/>
-          <w:b/>
-        </w:rPr>
-        <w:t xml:space="preserve">, </w:t>
+        <w:t>full_adder</w:t>
       </w:r>
       <w:r>
         <w:rPr>
           <w:rFonts w:ascii="Aptos" w:hAnsi="Aptos" w:cs="Times New Roman"/>
         </w:rPr>
-        <w:t xml:space="preserve">which in turn implements </w:t>
-      </w:r>
-      <w:proofErr w:type="spellStart"/>
-      <w:r>
-        <w:rPr>
-          <w:rFonts w:ascii="Aptos" w:hAnsi="Aptos" w:cs="Times New Roman"/>
-          <w:b/>
-        </w:rPr>
-        <w:t>full_adder</w:t>
-      </w:r>
-      <w:proofErr w:type="spellEnd"/>
-      <w:r>
-        <w:rPr>
-          <w:rFonts w:ascii="Aptos" w:hAnsi="Aptos" w:cs="Times New Roman"/>
-        </w:rPr>
-        <w:t xml:space="preserve">. Generates </w:t>
-      </w:r>
-      <w:proofErr w:type="gramStart"/>
-      <w:r>
-        <w:rPr>
-          <w:rFonts w:ascii="Aptos" w:hAnsi="Aptos" w:cs="Times New Roman"/>
-        </w:rPr>
-        <w:t>32 bit</w:t>
-      </w:r>
-      <w:proofErr w:type="gramEnd"/>
-      <w:r>
-        <w:rPr>
-          <w:rFonts w:ascii="Aptos" w:hAnsi="Aptos" w:cs="Times New Roman"/>
-        </w:rPr>
-        <w:t xml:space="preserve"> output,  Z (Zero), V (Overflow) and N (Negative). Implemented as suggested in the lab handout.</w:t>
+        <w:t>. Generates 32 bit output,  Z (Zero), V (Overflow) and N (Negative). Implemented as suggested in the lab handout.</w:t>
       </w:r>
     </w:p>
     <w:p>
@@ -27914,21 +27587,7 @@
         <w:rPr>
           <w:rFonts w:ascii="Aptos" w:hAnsi="Aptos" w:cs="Times New Roman"/>
         </w:rPr>
-        <w:t xml:space="preserve"> Performs comparison operation (CMPEQ, CMPLT, CMPLE) based on </w:t>
-      </w:r>
-      <w:proofErr w:type="spellStart"/>
-      <w:r>
-        <w:rPr>
-          <w:rFonts w:ascii="Aptos" w:hAnsi="Aptos" w:cs="Times New Roman"/>
-        </w:rPr>
-        <w:t>alufn</w:t>
-      </w:r>
-      <w:proofErr w:type="spellEnd"/>
-      <w:r>
-        <w:rPr>
-          <w:rFonts w:ascii="Aptos" w:hAnsi="Aptos" w:cs="Times New Roman"/>
-        </w:rPr>
-        <w:t xml:space="preserve"> signal. Implements </w:t>
+        <w:t xml:space="preserve"> Performs comparison operation (CMPEQ, CMPLT, CMPLE) based on alufn signal. Implements </w:t>
       </w:r>
       <w:r>
         <w:rPr>
@@ -27968,35 +27627,7 @@
         <w:rPr>
           <w:rFonts w:ascii="Aptos" w:hAnsi="Aptos" w:cs="Times New Roman"/>
         </w:rPr>
-        <w:t xml:space="preserve"> Performs logical operations (AND, </w:t>
-      </w:r>
-      <w:proofErr w:type="gramStart"/>
-      <w:r>
-        <w:rPr>
-          <w:rFonts w:ascii="Aptos" w:hAnsi="Aptos" w:cs="Times New Roman"/>
-        </w:rPr>
-        <w:t>OR,</w:t>
-      </w:r>
-      <w:proofErr w:type="gramEnd"/>
-      <w:r>
-        <w:rPr>
-          <w:rFonts w:ascii="Aptos" w:hAnsi="Aptos" w:cs="Times New Roman"/>
-        </w:rPr>
-        <w:t xml:space="preserve"> XOR, A (LDR)) based on </w:t>
-      </w:r>
-      <w:proofErr w:type="spellStart"/>
-      <w:r>
-        <w:rPr>
-          <w:rFonts w:ascii="Aptos" w:hAnsi="Aptos" w:cs="Times New Roman"/>
-        </w:rPr>
-        <w:t>alufn</w:t>
-      </w:r>
-      <w:proofErr w:type="spellEnd"/>
-      <w:r>
-        <w:rPr>
-          <w:rFonts w:ascii="Aptos" w:hAnsi="Aptos" w:cs="Times New Roman"/>
-        </w:rPr>
-        <w:t xml:space="preserve"> signal. Implements </w:t>
+        <w:t xml:space="preserve"> Performs logical operations (AND, OR, XOR, A (LDR)) based on alufn signal. Implements </w:t>
       </w:r>
       <w:r>
         <w:rPr>
@@ -28009,21 +27640,7 @@
         <w:rPr>
           <w:rFonts w:ascii="Aptos" w:hAnsi="Aptos" w:cs="Times New Roman"/>
         </w:rPr>
-        <w:t xml:space="preserve"> to decide which </w:t>
-      </w:r>
-      <w:proofErr w:type="spellStart"/>
-      <w:r>
-        <w:rPr>
-          <w:rFonts w:ascii="Aptos" w:hAnsi="Aptos" w:cs="Times New Roman"/>
-        </w:rPr>
-        <w:t>boolean</w:t>
-      </w:r>
-      <w:proofErr w:type="spellEnd"/>
-      <w:r>
-        <w:rPr>
-          <w:rFonts w:ascii="Aptos" w:hAnsi="Aptos" w:cs="Times New Roman"/>
-        </w:rPr>
-        <w:t xml:space="preserve"> operation to execute.  Implemented as suggested in the lab handout.</w:t>
+        <w:t xml:space="preserve"> to decide which boolean operation to execute.  Implemented as suggested in the lab handout.</w:t>
       </w:r>
     </w:p>
     <w:p>
@@ -28050,21 +27667,7 @@
         <w:rPr>
           <w:rFonts w:ascii="Aptos" w:hAnsi="Aptos" w:cs="Times New Roman"/>
         </w:rPr>
-        <w:t xml:space="preserve">: Performs shift operation (SHL, SHR, SRA) based on </w:t>
-      </w:r>
-      <w:proofErr w:type="spellStart"/>
-      <w:r>
-        <w:rPr>
-          <w:rFonts w:ascii="Aptos" w:hAnsi="Aptos" w:cs="Times New Roman"/>
-        </w:rPr>
-        <w:t>alufn</w:t>
-      </w:r>
-      <w:proofErr w:type="spellEnd"/>
-      <w:r>
-        <w:rPr>
-          <w:rFonts w:ascii="Aptos" w:hAnsi="Aptos" w:cs="Times New Roman"/>
-        </w:rPr>
-        <w:t xml:space="preserve"> signal. Implements - </w:t>
+        <w:t xml:space="preserve">: Performs shift operation (SHL, SHR, SRA) based on alufn signal. Implements - </w:t>
       </w:r>
     </w:p>
     <w:p>
@@ -28078,7 +27681,6 @@
           <w:rFonts w:ascii="Aptos" w:hAnsi="Aptos" w:cs="Times New Roman"/>
         </w:rPr>
       </w:pPr>
-      <w:proofErr w:type="spellStart"/>
       <w:r>
         <w:rPr>
           <w:rFonts w:ascii="Aptos" w:hAnsi="Aptos" w:cs="Times New Roman"/>
@@ -28086,7 +27688,6 @@
         </w:rPr>
         <w:t>x_bit_shifter</w:t>
       </w:r>
-      <w:proofErr w:type="spellEnd"/>
       <w:r>
         <w:rPr>
           <w:rFonts w:ascii="Aptos" w:hAnsi="Aptos" w:cs="Times New Roman"/>
@@ -28118,7 +27719,6 @@
           <w:rFonts w:ascii="Aptos" w:hAnsi="Aptos" w:cs="Times New Roman"/>
         </w:rPr>
       </w:pPr>
-      <w:proofErr w:type="spellStart"/>
       <w:r>
         <w:rPr>
           <w:rFonts w:ascii="Aptos" w:hAnsi="Aptos" w:cs="Times New Roman"/>
@@ -28126,40 +27726,11 @@
         </w:rPr>
         <w:t>x_bit_shifter</w:t>
       </w:r>
-      <w:proofErr w:type="spellEnd"/>
       <w:r>
         <w:rPr>
           <w:rFonts w:ascii="Aptos" w:hAnsi="Aptos" w:cs="Times New Roman"/>
         </w:rPr>
-        <w:t xml:space="preserve"> </w:t>
-      </w:r>
-      <w:proofErr w:type="gramStart"/>
-      <w:r>
-        <w:rPr>
-          <w:rFonts w:ascii="Aptos" w:hAnsi="Aptos" w:cs="Times New Roman"/>
-        </w:rPr>
-        <w:t>is able to</w:t>
-      </w:r>
-      <w:proofErr w:type="gramEnd"/>
-      <w:r>
-        <w:rPr>
-          <w:rFonts w:ascii="Aptos" w:hAnsi="Aptos" w:cs="Times New Roman"/>
-        </w:rPr>
-        <w:t xml:space="preserve"> switch between all of the aforementioned shift operations based on the </w:t>
-      </w:r>
-      <w:proofErr w:type="spellStart"/>
-      <w:r>
-        <w:rPr>
-          <w:rFonts w:ascii="Aptos" w:hAnsi="Aptos" w:cs="Times New Roman"/>
-        </w:rPr>
-        <w:t>alufn</w:t>
-      </w:r>
-      <w:proofErr w:type="spellEnd"/>
-      <w:r>
-        <w:rPr>
-          <w:rFonts w:ascii="Aptos" w:hAnsi="Aptos" w:cs="Times New Roman"/>
-        </w:rPr>
-        <w:t xml:space="preserve"> signal.</w:t>
+        <w:t xml:space="preserve"> is able to switch between all of the aforementioned shift operations based on the alufn signal.</w:t>
       </w:r>
     </w:p>
     <w:p>
@@ -28188,7 +27759,6 @@
         </w:rPr>
         <w:t xml:space="preserve">: Performs multiplication between 16-bit inputs. Implements </w:t>
       </w:r>
-      <w:proofErr w:type="spellStart"/>
       <w:r>
         <w:rPr>
           <w:rFonts w:ascii="Aptos" w:hAnsi="Aptos" w:cs="Times New Roman"/>
@@ -28196,14 +27766,12 @@
         </w:rPr>
         <w:t>rca_adderarray</w:t>
       </w:r>
-      <w:proofErr w:type="spellEnd"/>
       <w:r>
         <w:rPr>
           <w:rFonts w:ascii="Aptos" w:hAnsi="Aptos" w:cs="Times New Roman"/>
         </w:rPr>
         <w:t xml:space="preserve"> which in turn implements </w:t>
       </w:r>
-      <w:proofErr w:type="spellStart"/>
       <w:r>
         <w:rPr>
           <w:rFonts w:ascii="Aptos" w:hAnsi="Aptos" w:cs="Times New Roman"/>
@@ -28211,14 +27779,12 @@
         </w:rPr>
         <w:t>sixteenbit_rca</w:t>
       </w:r>
-      <w:proofErr w:type="spellEnd"/>
       <w:r>
         <w:rPr>
           <w:rFonts w:ascii="Aptos" w:hAnsi="Aptos" w:cs="Times New Roman"/>
         </w:rPr>
         <w:t xml:space="preserve"> which implements </w:t>
       </w:r>
-      <w:proofErr w:type="spellStart"/>
       <w:r>
         <w:rPr>
           <w:rFonts w:ascii="Aptos" w:hAnsi="Aptos" w:cs="Times New Roman"/>
@@ -28226,7 +27792,6 @@
         </w:rPr>
         <w:t>full_adder</w:t>
       </w:r>
-      <w:proofErr w:type="spellEnd"/>
       <w:r>
         <w:rPr>
           <w:rFonts w:ascii="Aptos" w:hAnsi="Aptos" w:cs="Times New Roman"/>
@@ -28260,7 +27825,6 @@
         </w:rPr>
         <w:t xml:space="preserve">Performs bit rotation on binary numbers, where bits shifted off one end are reintroduced at the opposite end, preserving all original bits. It implements </w:t>
       </w:r>
-      <w:proofErr w:type="spellStart"/>
       <w:r>
         <w:rPr>
           <w:rFonts w:ascii="Aptos" w:hAnsi="Aptos" w:cs="Times New Roman"/>
@@ -28268,7 +27832,6 @@
         </w:rPr>
         <w:t>x_bit_rotator</w:t>
       </w:r>
-      <w:proofErr w:type="spellEnd"/>
       <w:r>
         <w:rPr>
           <w:rFonts w:ascii="Aptos" w:hAnsi="Aptos" w:cs="Times New Roman"/>
@@ -28327,21 +27890,7 @@
         <w:rPr>
           <w:rFonts w:ascii="Aptos" w:hAnsi="Aptos" w:cs="Times New Roman"/>
         </w:rPr>
-        <w:t>It takes in a 16-bit number to rotate (a), a 4-bit rotate count (b), and a control signal (</w:t>
-      </w:r>
-      <w:proofErr w:type="spellStart"/>
-      <w:r>
-        <w:rPr>
-          <w:rFonts w:ascii="Aptos" w:hAnsi="Aptos" w:cs="Times New Roman"/>
-        </w:rPr>
-        <w:t>alufn_signal</w:t>
-      </w:r>
-      <w:proofErr w:type="spellEnd"/>
-      <w:r>
-        <w:rPr>
-          <w:rFonts w:ascii="Aptos" w:hAnsi="Aptos" w:cs="Times New Roman"/>
-        </w:rPr>
-        <w:t>) determining the rotation direction.</w:t>
+        <w:t>It takes in a 16-bit number to rotate (a), a 4-bit rotate count (b), and a control signal (alufn_signal) determining the rotation direction.</w:t>
       </w:r>
     </w:p>
     <w:p>
@@ -28359,21 +27908,7 @@
         <w:rPr>
           <w:rFonts w:ascii="Aptos" w:hAnsi="Aptos" w:cs="Times New Roman"/>
         </w:rPr>
-        <w:t xml:space="preserve">Directed by </w:t>
-      </w:r>
-      <w:proofErr w:type="spellStart"/>
-      <w:r>
-        <w:rPr>
-          <w:rFonts w:ascii="Aptos" w:hAnsi="Aptos" w:cs="Times New Roman"/>
-        </w:rPr>
-        <w:t>alufn_signal</w:t>
-      </w:r>
-      <w:proofErr w:type="spellEnd"/>
-      <w:r>
-        <w:rPr>
-          <w:rFonts w:ascii="Aptos" w:hAnsi="Aptos" w:cs="Times New Roman"/>
-        </w:rPr>
-        <w:t>, the module rotates by the number of positions specified in b, either left or right, ensuring no bit loss by wrapping bits around.</w:t>
+        <w:t>Directed by alufn_signal, the module rotates by the number of positions specified in b, either left or right, ensuring no bit loss by wrapping bits around.</w:t>
       </w:r>
     </w:p>
     <w:p>
@@ -28472,51 +28007,26 @@
           <w:rFonts w:ascii="Aptos" w:hAnsi="Aptos" w:cs="Times New Roman"/>
           <w:b/>
         </w:rPr>
-        <w:t xml:space="preserve">- </w:t>
+        <w:t>- sixteenbit_rca</w:t>
       </w:r>
-      <w:proofErr w:type="spellStart"/>
+      <w:r>
+        <w:rPr>
+          <w:rFonts w:ascii="Aptos" w:hAnsi="Aptos" w:cs="Times New Roman"/>
+        </w:rPr>
+        <w:t xml:space="preserve">: implements 16 </w:t>
+      </w:r>
       <w:r>
         <w:rPr>
           <w:rFonts w:ascii="Aptos" w:hAnsi="Aptos" w:cs="Times New Roman"/>
           <w:b/>
         </w:rPr>
-        <w:t>sixteenbit_rca</w:t>
-      </w:r>
-      <w:proofErr w:type="spellEnd"/>
-      <w:r>
-        <w:rPr>
-          <w:rFonts w:ascii="Aptos" w:hAnsi="Aptos" w:cs="Times New Roman"/>
-        </w:rPr>
-        <w:t xml:space="preserve">: implements 16 </w:t>
-      </w:r>
-      <w:proofErr w:type="spellStart"/>
-      <w:r>
-        <w:rPr>
-          <w:rFonts w:ascii="Aptos" w:hAnsi="Aptos" w:cs="Times New Roman"/>
-          <w:b/>
-        </w:rPr>
         <w:t>full_adders</w:t>
       </w:r>
-      <w:proofErr w:type="spellEnd"/>
       <w:r>
         <w:rPr>
           <w:rFonts w:ascii="Aptos" w:hAnsi="Aptos" w:cs="Times New Roman"/>
         </w:rPr>
-        <w:t xml:space="preserve"> </w:t>
-      </w:r>
-      <w:proofErr w:type="gramStart"/>
-      <w:r>
-        <w:rPr>
-          <w:rFonts w:ascii="Aptos" w:hAnsi="Aptos" w:cs="Times New Roman"/>
-        </w:rPr>
-        <w:t>in order to</w:t>
-      </w:r>
-      <w:proofErr w:type="gramEnd"/>
-      <w:r>
-        <w:rPr>
-          <w:rFonts w:ascii="Aptos" w:hAnsi="Aptos" w:cs="Times New Roman"/>
-        </w:rPr>
-        <w:t xml:space="preserve"> support the </w:t>
+        <w:t xml:space="preserve"> in order to support the </w:t>
       </w:r>
       <w:r>
         <w:rPr>
@@ -28565,56 +28075,13 @@
           <w:rFonts w:ascii="Aptos" w:hAnsi="Aptos" w:cs="Times New Roman"/>
           <w:b/>
         </w:rPr>
-        <w:t>- mux_</w:t>
-      </w:r>
-      <w:proofErr w:type="gramStart"/>
-      <w:r>
-        <w:rPr>
-          <w:rFonts w:ascii="Aptos" w:hAnsi="Aptos" w:cs="Times New Roman"/>
-          <w:b/>
-        </w:rPr>
-        <w:t>4</w:t>
+        <w:t>- mux_4</w:t>
       </w:r>
       <w:r>
         <w:rPr>
           <w:rFonts w:ascii="Aptos" w:hAnsi="Aptos" w:cs="Times New Roman"/>
         </w:rPr>
-        <w:t>:</w:t>
-      </w:r>
-      <w:proofErr w:type="gramEnd"/>
-      <w:r>
-        <w:rPr>
-          <w:rFonts w:ascii="Aptos" w:hAnsi="Aptos" w:cs="Times New Roman"/>
-        </w:rPr>
-        <w:t xml:space="preserve"> chooses which of its 4 inputs is to be executed based on the </w:t>
-      </w:r>
-      <w:proofErr w:type="spellStart"/>
-      <w:r>
-        <w:rPr>
-          <w:rFonts w:ascii="Aptos" w:hAnsi="Aptos" w:cs="Times New Roman"/>
-        </w:rPr>
-        <w:t>alufn</w:t>
-      </w:r>
-      <w:proofErr w:type="spellEnd"/>
-      <w:r>
-        <w:rPr>
-          <w:rFonts w:ascii="Aptos" w:hAnsi="Aptos" w:cs="Times New Roman"/>
-        </w:rPr>
-        <w:t xml:space="preserve"> signals fed into the selector inputs. Supports </w:t>
-      </w:r>
-      <w:proofErr w:type="spellStart"/>
-      <w:r>
-        <w:rPr>
-          <w:rFonts w:ascii="Aptos" w:hAnsi="Aptos" w:cs="Times New Roman"/>
-        </w:rPr>
-        <w:t>boolean</w:t>
-      </w:r>
-      <w:proofErr w:type="spellEnd"/>
-      <w:r>
-        <w:rPr>
-          <w:rFonts w:ascii="Aptos" w:hAnsi="Aptos" w:cs="Times New Roman"/>
-        </w:rPr>
-        <w:t xml:space="preserve"> and compare operations. Implemented as suggested in the lab handout.</w:t>
+        <w:t>: chooses which of its 4 inputs is to be executed based on the alufn signals fed into the selector inputs. Supports boolean and compare operations. Implemented as suggested in the lab handout.</w:t>
       </w:r>
     </w:p>
     <w:p>
@@ -28629,17 +28096,8 @@
           <w:rFonts w:ascii="Aptos" w:hAnsi="Aptos" w:cs="Times New Roman"/>
           <w:b/>
         </w:rPr>
-        <w:t xml:space="preserve">- </w:t>
+        <w:t>- x_bit_shifter</w:t>
       </w:r>
-      <w:proofErr w:type="spellStart"/>
-      <w:r>
-        <w:rPr>
-          <w:rFonts w:ascii="Aptos" w:hAnsi="Aptos" w:cs="Times New Roman"/>
-          <w:b/>
-        </w:rPr>
-        <w:t>x_bit_shifter</w:t>
-      </w:r>
-      <w:proofErr w:type="spellEnd"/>
       <w:r>
         <w:rPr>
           <w:rFonts w:ascii="Aptos" w:hAnsi="Aptos" w:cs="Times New Roman"/>
@@ -28685,46 +28143,21 @@
           <w:rFonts w:ascii="Aptos" w:hAnsi="Aptos" w:cs="Times New Roman"/>
           <w:b/>
         </w:rPr>
-        <w:t>- mux_</w:t>
+        <w:t>- mux_2:</w:t>
       </w:r>
-      <w:proofErr w:type="gramStart"/>
+      <w:r>
+        <w:rPr>
+          <w:rFonts w:ascii="Aptos" w:hAnsi="Aptos" w:cs="Times New Roman"/>
+        </w:rPr>
+        <w:t xml:space="preserve"> chooses which of its 2 inputs is to be executed based on the alufn signals fed to the selector inputs. Supports </w:t>
+      </w:r>
       <w:r>
         <w:rPr>
           <w:rFonts w:ascii="Aptos" w:hAnsi="Aptos" w:cs="Times New Roman"/>
           <w:b/>
         </w:rPr>
-        <w:t>2:</w:t>
-      </w:r>
-      <w:proofErr w:type="gramEnd"/>
-      <w:r>
-        <w:rPr>
-          <w:rFonts w:ascii="Aptos" w:hAnsi="Aptos" w:cs="Times New Roman"/>
-        </w:rPr>
-        <w:t xml:space="preserve"> chooses which of its 2 inputs is to be executed based on the </w:t>
-      </w:r>
-      <w:proofErr w:type="spellStart"/>
-      <w:r>
-        <w:rPr>
-          <w:rFonts w:ascii="Aptos" w:hAnsi="Aptos" w:cs="Times New Roman"/>
-        </w:rPr>
-        <w:t>alufn</w:t>
-      </w:r>
-      <w:proofErr w:type="spellEnd"/>
-      <w:r>
-        <w:rPr>
-          <w:rFonts w:ascii="Aptos" w:hAnsi="Aptos" w:cs="Times New Roman"/>
-        </w:rPr>
-        <w:t xml:space="preserve"> signals fed to the selector inputs. Supports </w:t>
-      </w:r>
-      <w:proofErr w:type="spellStart"/>
-      <w:r>
-        <w:rPr>
-          <w:rFonts w:ascii="Aptos" w:hAnsi="Aptos" w:cs="Times New Roman"/>
-          <w:b/>
-        </w:rPr>
         <w:t>x_bit_shifter</w:t>
       </w:r>
-      <w:proofErr w:type="spellEnd"/>
       <w:r>
         <w:rPr>
           <w:rFonts w:ascii="Aptos" w:hAnsi="Aptos" w:cs="Times New Roman"/>
@@ -28745,7 +28178,6 @@
         </w:rPr>
         <w:t xml:space="preserve">- </w:t>
       </w:r>
-      <w:proofErr w:type="spellStart"/>
       <w:r>
         <w:rPr>
           <w:rFonts w:ascii="Aptos" w:hAnsi="Aptos" w:cs="Times New Roman"/>
@@ -28753,14 +28185,12 @@
         </w:rPr>
         <w:t>rca_adderarray</w:t>
       </w:r>
-      <w:proofErr w:type="spellEnd"/>
       <w:r>
         <w:rPr>
           <w:rFonts w:ascii="Aptos" w:hAnsi="Aptos" w:cs="Times New Roman"/>
         </w:rPr>
         <w:t xml:space="preserve">: Implements </w:t>
       </w:r>
-      <w:proofErr w:type="spellStart"/>
       <w:r>
         <w:rPr>
           <w:rFonts w:ascii="Aptos" w:hAnsi="Aptos" w:cs="Times New Roman"/>
@@ -28768,26 +28198,11 @@
         </w:rPr>
         <w:t>sixteenbit_rca</w:t>
       </w:r>
-      <w:proofErr w:type="spellEnd"/>
       <w:r>
         <w:rPr>
           <w:rFonts w:ascii="Aptos" w:hAnsi="Aptos" w:cs="Times New Roman"/>
         </w:rPr>
-        <w:t xml:space="preserve"> to create a 15 by 16 </w:t>
-      </w:r>
-      <w:proofErr w:type="spellStart"/>
-      <w:r>
-        <w:rPr>
-          <w:rFonts w:ascii="Aptos" w:hAnsi="Aptos" w:cs="Times New Roman"/>
-        </w:rPr>
-        <w:t>full_adder</w:t>
-      </w:r>
-      <w:proofErr w:type="spellEnd"/>
-      <w:r>
-        <w:rPr>
-          <w:rFonts w:ascii="Aptos" w:hAnsi="Aptos" w:cs="Times New Roman"/>
-        </w:rPr>
-        <w:t xml:space="preserve"> to be used in the multiplier. Implemented as suggested in the lab handout.</w:t>
+        <w:t xml:space="preserve"> to create a 15 by 16 full_adder to be used in the multiplier. Implemented as suggested in the lab handout.</w:t>
       </w:r>
     </w:p>
     <w:p>
@@ -28803,43 +28218,13 @@
           <w:rFonts w:ascii="Aptos" w:hAnsi="Aptos" w:cs="Times New Roman"/>
           <w:b/>
         </w:rPr>
-        <w:t xml:space="preserve">- </w:t>
-      </w:r>
-      <w:proofErr w:type="spellStart"/>
-      <w:r>
-        <w:rPr>
-          <w:rFonts w:ascii="Aptos" w:hAnsi="Aptos" w:cs="Times New Roman"/>
-          <w:b/>
-        </w:rPr>
-        <w:t>x_bit_rotator</w:t>
-      </w:r>
-      <w:proofErr w:type="spellEnd"/>
-      <w:r>
-        <w:rPr>
-          <w:rFonts w:ascii="Aptos" w:hAnsi="Aptos" w:cs="Times New Roman"/>
-          <w:b/>
-        </w:rPr>
-        <w:t>:</w:t>
+        <w:t>- x_bit_rotator:</w:t>
       </w:r>
       <w:r>
         <w:rPr>
           <w:rFonts w:ascii="Aptos" w:hAnsi="Aptos" w:cs="Times New Roman"/>
         </w:rPr>
-        <w:t xml:space="preserve"> </w:t>
-      </w:r>
-      <w:proofErr w:type="gramStart"/>
-      <w:r>
-        <w:rPr>
-          <w:rFonts w:ascii="Aptos" w:hAnsi="Aptos" w:cs="Times New Roman"/>
-        </w:rPr>
-        <w:t>Similar to</w:t>
-      </w:r>
-      <w:proofErr w:type="gramEnd"/>
-      <w:r>
-        <w:rPr>
-          <w:rFonts w:ascii="Aptos" w:hAnsi="Aptos" w:cs="Times New Roman"/>
-        </w:rPr>
-        <w:t xml:space="preserve"> the shifter, implements mux_2 units to choose which rotate operation to carry out.</w:t>
+        <w:t xml:space="preserve"> Similar to the shifter, implements mux_2 units to choose which rotate operation to carry out.</w:t>
       </w:r>
     </w:p>
     <w:p>
@@ -28889,21 +28274,7 @@
         <w:rPr>
           <w:rFonts w:ascii="Aptos" w:hAnsi="Aptos" w:cs="Times New Roman"/>
         </w:rPr>
-        <w:t xml:space="preserve">This is a table showcasing the </w:t>
-      </w:r>
-      <w:proofErr w:type="spellStart"/>
-      <w:r>
-        <w:rPr>
-          <w:rFonts w:ascii="Aptos" w:hAnsi="Aptos" w:cs="Times New Roman"/>
-        </w:rPr>
-        <w:t>alufn</w:t>
-      </w:r>
-      <w:proofErr w:type="spellEnd"/>
-      <w:r>
-        <w:rPr>
-          <w:rFonts w:ascii="Aptos" w:hAnsi="Aptos" w:cs="Times New Roman"/>
-        </w:rPr>
-        <w:t xml:space="preserve"> signal tied to each operation of the FPGA.</w:t>
+        <w:t>This is a table showcasing the alufn signal tied to each operation of the FPGA.</w:t>
       </w:r>
     </w:p>
     <w:p>
@@ -29935,21 +29306,7 @@
         <w:rPr>
           <w:rFonts w:ascii="Aptos" w:hAnsi="Aptos" w:cs="Times New Roman"/>
         </w:rPr>
-        <w:t xml:space="preserve">For the manual mode, users are to input values for A, B, and ALUFN through the IO’s dip </w:t>
-      </w:r>
-      <w:proofErr w:type="spellStart"/>
-      <w:r>
-        <w:rPr>
-          <w:rFonts w:ascii="Aptos" w:hAnsi="Aptos" w:cs="Times New Roman"/>
-        </w:rPr>
-        <w:t>switches.This</w:t>
-      </w:r>
-      <w:proofErr w:type="spellEnd"/>
-      <w:r>
-        <w:rPr>
-          <w:rFonts w:ascii="Aptos" w:hAnsi="Aptos" w:cs="Times New Roman"/>
-        </w:rPr>
-        <w:t xml:space="preserve"> is implemented through a Finite State Machine (FSM) named "Button Controller FSM" is a practical approach. It has 3 main states:</w:t>
+        <w:t>For the manual mode, users are to input values for A, B, and ALUFN through the IO’s dip switches.This is implemented through a Finite State Machine (FSM) named "Button Controller FSM" is a practical approach. It has 3 main states:</w:t>
       </w:r>
     </w:p>
     <w:p>
@@ -30455,25 +29812,7 @@
           <w:b/>
           <w:u w:val="single"/>
         </w:rPr>
-        <w:t xml:space="preserve">4. </w:t>
-      </w:r>
-      <w:proofErr w:type="spellStart"/>
-      <w:r>
-        <w:rPr>
-          <w:rFonts w:ascii="Roboto" w:hAnsi="Roboto" w:cs="Times New Roman"/>
-          <w:b/>
-          <w:u w:val="single"/>
-        </w:rPr>
-        <w:t>AutoTesting</w:t>
-      </w:r>
-      <w:proofErr w:type="spellEnd"/>
-      <w:r>
-        <w:rPr>
-          <w:rFonts w:ascii="Roboto" w:hAnsi="Roboto" w:cs="Times New Roman"/>
-          <w:b/>
-          <w:u w:val="single"/>
-        </w:rPr>
-        <w:t xml:space="preserve"> Mode (Test Cases)</w:t>
+        <w:t>4. AutoTesting Mode (Test Cases)</w:t>
       </w:r>
     </w:p>
     <w:p>
@@ -30496,21 +29835,7 @@
         <w:rPr>
           <w:rFonts w:ascii="Aptos" w:hAnsi="Aptos" w:cs="Times New Roman"/>
         </w:rPr>
-        <w:t>Test cases are pre-determined, with inputs A and B being pre-assigned, alongside an expected output. This data is stored in a ROM (</w:t>
-      </w:r>
-      <w:proofErr w:type="spellStart"/>
-      <w:r>
-        <w:rPr>
-          <w:rFonts w:ascii="Aptos" w:hAnsi="Aptos" w:cs="Times New Roman"/>
-        </w:rPr>
-        <w:t>autotester_rom</w:t>
-      </w:r>
-      <w:proofErr w:type="spellEnd"/>
-      <w:r>
-        <w:rPr>
-          <w:rFonts w:ascii="Aptos" w:hAnsi="Aptos" w:cs="Times New Roman"/>
-        </w:rPr>
-        <w:t>).</w:t>
+        <w:t>Test cases are pre-determined, with inputs A and B being pre-assigned, alongside an expected output. This data is stored in a ROM (autotester_rom).</w:t>
       </w:r>
     </w:p>
     <w:p>
@@ -30524,21 +29849,7 @@
         <w:rPr>
           <w:rFonts w:ascii="Aptos" w:hAnsi="Aptos" w:cs="Times New Roman"/>
         </w:rPr>
-        <w:t xml:space="preserve">When </w:t>
-      </w:r>
-      <w:proofErr w:type="spellStart"/>
-      <w:r>
-        <w:rPr>
-          <w:rFonts w:ascii="Aptos" w:hAnsi="Aptos" w:cs="Times New Roman"/>
-        </w:rPr>
-        <w:t>AutoTesting</w:t>
-      </w:r>
-      <w:proofErr w:type="spellEnd"/>
-      <w:r>
-        <w:rPr>
-          <w:rFonts w:ascii="Aptos" w:hAnsi="Aptos" w:cs="Times New Roman"/>
-        </w:rPr>
-        <w:t xml:space="preserve"> Mode is activated, a state machine is used to cycle through the various test cases.</w:t>
+        <w:t>When AutoTesting Mode is activated, a state machine is used to cycle through the various test cases.</w:t>
       </w:r>
     </w:p>
     <w:p>
@@ -30566,77 +29877,7 @@
         <w:rPr>
           <w:rFonts w:ascii="Aptos" w:hAnsi="Aptos" w:cs="Times New Roman"/>
         </w:rPr>
-        <w:t>Each subsequent state (I to XXXVIII) loads a different test case from a ROM (</w:t>
-      </w:r>
-      <w:proofErr w:type="spellStart"/>
-      <w:r>
-        <w:rPr>
-          <w:rFonts w:ascii="Aptos" w:hAnsi="Aptos" w:cs="Times New Roman"/>
-        </w:rPr>
-        <w:t>autotester_rom</w:t>
-      </w:r>
-      <w:proofErr w:type="spellEnd"/>
-      <w:r>
-        <w:rPr>
-          <w:rFonts w:ascii="Aptos" w:hAnsi="Aptos" w:cs="Times New Roman"/>
-        </w:rPr>
-        <w:t>) into the ALU inputs (</w:t>
-      </w:r>
-      <w:proofErr w:type="spellStart"/>
-      <w:r>
-        <w:rPr>
-          <w:rFonts w:ascii="Aptos" w:hAnsi="Aptos" w:cs="Times New Roman"/>
-        </w:rPr>
-        <w:t>alu_a</w:t>
-      </w:r>
-      <w:proofErr w:type="spellEnd"/>
-      <w:r>
-        <w:rPr>
-          <w:rFonts w:ascii="Aptos" w:hAnsi="Aptos" w:cs="Times New Roman"/>
-        </w:rPr>
-        <w:t xml:space="preserve">, </w:t>
-      </w:r>
-      <w:proofErr w:type="spellStart"/>
-      <w:r>
-        <w:rPr>
-          <w:rFonts w:ascii="Aptos" w:hAnsi="Aptos" w:cs="Times New Roman"/>
-        </w:rPr>
-        <w:t>alu_b</w:t>
-      </w:r>
-      <w:proofErr w:type="spellEnd"/>
-      <w:r>
-        <w:rPr>
-          <w:rFonts w:ascii="Aptos" w:hAnsi="Aptos" w:cs="Times New Roman"/>
-        </w:rPr>
-        <w:t xml:space="preserve">, </w:t>
-      </w:r>
-      <w:proofErr w:type="spellStart"/>
-      <w:r>
-        <w:rPr>
-          <w:rFonts w:ascii="Aptos" w:hAnsi="Aptos" w:cs="Times New Roman"/>
-        </w:rPr>
-        <w:t>alu_output</w:t>
-      </w:r>
-      <w:proofErr w:type="spellEnd"/>
-      <w:r>
-        <w:rPr>
-          <w:rFonts w:ascii="Aptos" w:hAnsi="Aptos" w:cs="Times New Roman"/>
-        </w:rPr>
-        <w:t xml:space="preserve">, </w:t>
-      </w:r>
-      <w:proofErr w:type="spellStart"/>
-      <w:r>
-        <w:rPr>
-          <w:rFonts w:ascii="Aptos" w:hAnsi="Aptos" w:cs="Times New Roman"/>
-        </w:rPr>
-        <w:t>alu_alufn</w:t>
-      </w:r>
-      <w:proofErr w:type="spellEnd"/>
-      <w:r>
-        <w:rPr>
-          <w:rFonts w:ascii="Aptos" w:hAnsi="Aptos" w:cs="Times New Roman"/>
-        </w:rPr>
-        <w:t>). The output generated by the ALU is then compared to the answer in the ROM. If the actual answer matches the answer of the ALU, the LED will light up.</w:t>
+        <w:t>Each subsequent state (I to XXXVIII) loads a different test case from a ROM (autotester_rom) into the ALU inputs (alu_a, alu_b, alu_output, alu_alufn). The output generated by the ALU is then compared to the answer in the ROM. If the actual answer matches the answer of the ALU, the LED will light up.</w:t>
       </w:r>
     </w:p>
     <w:p>
@@ -30690,21 +29931,7 @@
         <w:rPr>
           <w:rFonts w:ascii="Aptos" w:hAnsi="Aptos" w:cs="Times New Roman"/>
         </w:rPr>
-        <w:t xml:space="preserve">Clock Trigger: The FSM transitions to a new state based on the </w:t>
-      </w:r>
-      <w:proofErr w:type="spellStart"/>
-      <w:r>
-        <w:rPr>
-          <w:rFonts w:ascii="Aptos" w:hAnsi="Aptos" w:cs="Times New Roman"/>
-        </w:rPr>
-        <w:t>slow_clock</w:t>
-      </w:r>
-      <w:proofErr w:type="spellEnd"/>
-      <w:r>
-        <w:rPr>
-          <w:rFonts w:ascii="Aptos" w:hAnsi="Aptos" w:cs="Times New Roman"/>
-        </w:rPr>
-        <w:t xml:space="preserve"> signal.</w:t>
+        <w:t>Clock Trigger: The FSM transitions to a new state based on the slow_clock signal.</w:t>
       </w:r>
     </w:p>
     <w:p>
@@ -30839,23 +30066,7 @@
           <w:b/>
         </w:rPr>
         <w:lastRenderedPageBreak/>
-        <w:t>Top Module (`</w:t>
-      </w:r>
-      <w:proofErr w:type="spellStart"/>
-      <w:r>
-        <w:rPr>
-          <w:rFonts w:ascii="Roboto" w:hAnsi="Roboto" w:cs="Times New Roman"/>
-          <w:b/>
-        </w:rPr>
-        <w:t>au_top</w:t>
-      </w:r>
-      <w:proofErr w:type="spellEnd"/>
-      <w:r>
-        <w:rPr>
-          <w:rFonts w:ascii="Roboto" w:hAnsi="Roboto" w:cs="Times New Roman"/>
-          <w:b/>
-        </w:rPr>
-        <w:t>`)</w:t>
+        <w:t>Top Module (`au_top`)</w:t>
       </w:r>
     </w:p>
     <w:p>
@@ -30955,21 +30166,7 @@
         <w:rPr>
           <w:rFonts w:ascii="Roboto" w:hAnsi="Roboto" w:cs="Times New Roman"/>
         </w:rPr>
-        <w:t>- Uses a `</w:t>
-      </w:r>
-      <w:proofErr w:type="spellStart"/>
-      <w:r>
-        <w:rPr>
-          <w:rFonts w:ascii="Roboto" w:hAnsi="Roboto" w:cs="Times New Roman"/>
-        </w:rPr>
-        <w:t>reset_conditioner</w:t>
-      </w:r>
-      <w:proofErr w:type="spellEnd"/>
-      <w:r>
-        <w:rPr>
-          <w:rFonts w:ascii="Roboto" w:hAnsi="Roboto" w:cs="Times New Roman"/>
-        </w:rPr>
-        <w:t>` to manage reset synchronisation.</w:t>
+        <w:t>- Uses a `reset_conditioner` to manage reset synchronisation.</w:t>
       </w:r>
     </w:p>
     <w:p>
@@ -32055,19 +31252,11 @@
                 <w:rFonts w:ascii="Roboto" w:hAnsi="Roboto" w:cs="Times New Roman"/>
               </w:rPr>
             </w:pPr>
-            <w:proofErr w:type="spellStart"/>
-            <w:r>
-              <w:rPr>
-                <w:rFonts w:ascii="Roboto" w:hAnsi="Roboto" w:cs="Times New Roman"/>
-              </w:rPr>
-              <w:t>Postive</w:t>
-            </w:r>
-            <w:proofErr w:type="spellEnd"/>
-            <w:r>
-              <w:rPr>
-                <w:rFonts w:ascii="Roboto" w:hAnsi="Roboto" w:cs="Times New Roman"/>
-              </w:rPr>
-              <w:t xml:space="preserve"> Numbers</w:t>
+            <w:r>
+              <w:rPr>
+                <w:rFonts w:ascii="Roboto" w:hAnsi="Roboto" w:cs="Times New Roman"/>
+              </w:rPr>
+              <w:t>Postive Numbers</w:t>
             </w:r>
           </w:p>
         </w:tc>
@@ -34505,19 +33694,11 @@
                 <w:rFonts w:ascii="Roboto" w:hAnsi="Roboto" w:cs="Times New Roman"/>
               </w:rPr>
             </w:pPr>
-            <w:proofErr w:type="spellStart"/>
-            <w:r>
-              <w:rPr>
-                <w:rFonts w:ascii="Roboto" w:hAnsi="Roboto" w:cs="Times New Roman"/>
-              </w:rPr>
-              <w:t>Postive</w:t>
-            </w:r>
-            <w:proofErr w:type="spellEnd"/>
-            <w:r>
-              <w:rPr>
-                <w:rFonts w:ascii="Roboto" w:hAnsi="Roboto" w:cs="Times New Roman"/>
-              </w:rPr>
-              <w:t xml:space="preserve"> Numbers</w:t>
+            <w:r>
+              <w:rPr>
+                <w:rFonts w:ascii="Roboto" w:hAnsi="Roboto" w:cs="Times New Roman"/>
+              </w:rPr>
+              <w:t>Postive Numbers</w:t>
             </w:r>
           </w:p>
         </w:tc>
@@ -40796,21 +39977,7 @@
               <w:rPr>
                 <w:rFonts w:ascii="Roboto" w:hAnsi="Roboto" w:cs="Times New Roman"/>
               </w:rPr>
-              <w:t>Arithmetic Right Shift (</w:t>
-            </w:r>
-            <w:proofErr w:type="spellStart"/>
-            <w:r>
-              <w:rPr>
-                <w:rFonts w:ascii="Roboto" w:hAnsi="Roboto" w:cs="Times New Roman"/>
-              </w:rPr>
-              <w:t>postive</w:t>
-            </w:r>
-            <w:proofErr w:type="spellEnd"/>
-            <w:r>
-              <w:rPr>
-                <w:rFonts w:ascii="Roboto" w:hAnsi="Roboto" w:cs="Times New Roman"/>
-              </w:rPr>
-              <w:t>)</w:t>
+              <w:t>Arithmetic Right Shift (postive)</w:t>
             </w:r>
           </w:p>
         </w:tc>
@@ -45270,21 +44437,7 @@
         <w:rPr>
           <w:rFonts w:ascii="Roboto" w:hAnsi="Roboto" w:cs="Times New Roman"/>
         </w:rPr>
-        <w:t xml:space="preserve">Implementation: </w:t>
-      </w:r>
-      <w:proofErr w:type="spellStart"/>
-      <w:r>
-        <w:rPr>
-          <w:rFonts w:ascii="Roboto" w:hAnsi="Roboto" w:cs="Times New Roman"/>
-        </w:rPr>
-        <w:t>cmp</w:t>
-      </w:r>
-      <w:proofErr w:type="spellEnd"/>
-      <w:r>
-        <w:rPr>
-          <w:rFonts w:ascii="Roboto" w:hAnsi="Roboto" w:cs="Times New Roman"/>
-        </w:rPr>
-        <w:t xml:space="preserve"> compare[4] (CMPEQ) OR Lucid inequalities </w:t>
+        <w:t xml:space="preserve">Implementation: cmp compare[4] (CMPEQ) OR Lucid inequalities </w:t>
       </w:r>
     </w:p>
     <w:p>
@@ -45381,35 +44534,7 @@
         <w:rPr>
           <w:rFonts w:ascii="Roboto" w:hAnsi="Roboto" w:cs="Times New Roman"/>
         </w:rPr>
-        <w:t xml:space="preserve">Implementation: </w:t>
-      </w:r>
-      <w:proofErr w:type="spellStart"/>
-      <w:r>
-        <w:rPr>
-          <w:rFonts w:ascii="Roboto" w:hAnsi="Roboto" w:cs="Times New Roman"/>
-        </w:rPr>
-        <w:t>cmp</w:t>
-      </w:r>
-      <w:proofErr w:type="spellEnd"/>
-      <w:r>
-        <w:rPr>
-          <w:rFonts w:ascii="Roboto" w:hAnsi="Roboto" w:cs="Times New Roman"/>
-        </w:rPr>
-        <w:t xml:space="preserve"> compare[4][4] (CMPEQ), result = | </w:t>
-      </w:r>
-      <w:proofErr w:type="spellStart"/>
-      <w:r>
-        <w:rPr>
-          <w:rFonts w:ascii="Roboto" w:hAnsi="Roboto" w:cs="Times New Roman"/>
-        </w:rPr>
-        <w:t>compare.q</w:t>
-      </w:r>
-      <w:proofErr w:type="spellEnd"/>
-      <w:r>
-        <w:rPr>
-          <w:rFonts w:ascii="Roboto" w:hAnsi="Roboto" w:cs="Times New Roman"/>
-        </w:rPr>
-        <w:t xml:space="preserve">[0][3:0] (for the last digit) OR Lucid inequalities </w:t>
+        <w:t xml:space="preserve">Implementation: cmp compare[4][4] (CMPEQ), result = | compare.q[0][3:0] (for the last digit) OR Lucid inequalities </w:t>
       </w:r>
     </w:p>
     <w:p>
@@ -45519,21 +44644,7 @@
         <w:rPr>
           <w:rFonts w:ascii="Roboto" w:hAnsi="Roboto" w:cs="Times New Roman"/>
         </w:rPr>
-        <w:t xml:space="preserve">Implementation: </w:t>
-      </w:r>
-      <w:proofErr w:type="spellStart"/>
-      <w:r>
-        <w:rPr>
-          <w:rFonts w:ascii="Roboto" w:hAnsi="Roboto" w:cs="Times New Roman"/>
-        </w:rPr>
-        <w:t>cmp</w:t>
-      </w:r>
-      <w:proofErr w:type="spellEnd"/>
-      <w:r>
-        <w:rPr>
-          <w:rFonts w:ascii="Roboto" w:hAnsi="Roboto" w:cs="Times New Roman"/>
-        </w:rPr>
-        <w:t xml:space="preserve"> compare (CMPLT) OR Lucid inequalities , for loop</w:t>
+        <w:t>Implementation: cmp compare (CMPLT) OR Lucid inequalities , for loop</w:t>
       </w:r>
     </w:p>
     <w:p>
@@ -46233,21 +45344,7 @@
         <w:rPr>
           <w:rFonts w:ascii="Roboto" w:hAnsi="Roboto" w:cs="Times New Roman"/>
         </w:rPr>
-        <w:t xml:space="preserve">Digit Decoder (30*7 = 210) therefore </w:t>
-      </w:r>
-      <w:proofErr w:type="gramStart"/>
-      <w:r>
-        <w:rPr>
-          <w:rFonts w:ascii="Roboto" w:hAnsi="Roboto" w:cs="Times New Roman"/>
-        </w:rPr>
-        <w:t>8 bit</w:t>
-      </w:r>
-      <w:proofErr w:type="gramEnd"/>
-      <w:r>
-        <w:rPr>
-          <w:rFonts w:ascii="Roboto" w:hAnsi="Roboto" w:cs="Times New Roman"/>
-        </w:rPr>
-        <w:t xml:space="preserve"> signal</w:t>
+        <w:t>Digit Decoder (30*7 = 210) therefore 8 bit signal</w:t>
       </w:r>
     </w:p>
     <w:p>
@@ -46264,21 +45361,7 @@
         <w:rPr>
           <w:rFonts w:ascii="Roboto" w:hAnsi="Roboto" w:cs="Times New Roman"/>
         </w:rPr>
-        <w:t xml:space="preserve">RGB Decoder (30*3 = 90) therefore </w:t>
-      </w:r>
-      <w:proofErr w:type="gramStart"/>
-      <w:r>
-        <w:rPr>
-          <w:rFonts w:ascii="Roboto" w:hAnsi="Roboto" w:cs="Times New Roman"/>
-        </w:rPr>
-        <w:t>7 bit</w:t>
-      </w:r>
-      <w:proofErr w:type="gramEnd"/>
-      <w:r>
-        <w:rPr>
-          <w:rFonts w:ascii="Roboto" w:hAnsi="Roboto" w:cs="Times New Roman"/>
-        </w:rPr>
-        <w:t xml:space="preserve"> signal</w:t>
+        <w:t>RGB Decoder (30*3 = 90) therefore 7 bit signal</w:t>
       </w:r>
     </w:p>
     <w:p>
@@ -46349,21 +45432,7 @@
         <w:rPr>
           <w:rFonts w:ascii="Roboto" w:hAnsi="Roboto" w:cs="Times New Roman"/>
         </w:rPr>
-        <w:t>14*7 = 98 (</w:t>
-      </w:r>
-      <w:proofErr w:type="gramStart"/>
-      <w:r>
-        <w:rPr>
-          <w:rFonts w:ascii="Roboto" w:hAnsi="Roboto" w:cs="Times New Roman"/>
-        </w:rPr>
-        <w:t>7 bit</w:t>
-      </w:r>
-      <w:proofErr w:type="gramEnd"/>
-      <w:r>
-        <w:rPr>
-          <w:rFonts w:ascii="Roboto" w:hAnsi="Roboto" w:cs="Times New Roman"/>
-        </w:rPr>
-        <w:t xml:space="preserve"> signal)</w:t>
+        <w:t>14*7 = 98 (7 bit signal)</w:t>
       </w:r>
     </w:p>
     <w:p>
@@ -46380,21 +45449,7 @@
         <w:rPr>
           <w:rFonts w:ascii="Roboto" w:hAnsi="Roboto" w:cs="Times New Roman"/>
         </w:rPr>
-        <w:t>14*3 = 42 (</w:t>
-      </w:r>
-      <w:proofErr w:type="gramStart"/>
-      <w:r>
-        <w:rPr>
-          <w:rFonts w:ascii="Roboto" w:hAnsi="Roboto" w:cs="Times New Roman"/>
-        </w:rPr>
-        <w:t>6 bit</w:t>
-      </w:r>
-      <w:proofErr w:type="gramEnd"/>
-      <w:r>
-        <w:rPr>
-          <w:rFonts w:ascii="Roboto" w:hAnsi="Roboto" w:cs="Times New Roman"/>
-        </w:rPr>
-        <w:t xml:space="preserve"> signal)</w:t>
+        <w:t>14*3 = 42 (6 bit signal)</w:t>
       </w:r>
     </w:p>
     <w:p>
@@ -46516,43 +45571,7 @@
             <w:color w:val="1155CC"/>
             <w:u w:val="single"/>
           </w:rPr>
-          <w:t xml:space="preserve">developing </w:t>
-        </w:r>
-        <w:proofErr w:type="gramStart"/>
-        <w:r>
-          <w:rPr>
-            <w:rFonts w:ascii="Roboto" w:hAnsi="Roboto" w:cs="Times New Roman"/>
-            <w:color w:val="1155CC"/>
-            <w:u w:val="single"/>
-          </w:rPr>
-          <w:t>8 to 256 bit</w:t>
-        </w:r>
-        <w:proofErr w:type="gramEnd"/>
-        <w:r>
-          <w:rPr>
-            <w:rFonts w:ascii="Roboto" w:hAnsi="Roboto" w:cs="Times New Roman"/>
-            <w:color w:val="1155CC"/>
-            <w:u w:val="single"/>
-          </w:rPr>
-          <w:t xml:space="preserve"> </w:t>
-        </w:r>
-        <w:proofErr w:type="spellStart"/>
-        <w:r>
-          <w:rPr>
-            <w:rFonts w:ascii="Roboto" w:hAnsi="Roboto" w:cs="Times New Roman"/>
-            <w:color w:val="1155CC"/>
-            <w:u w:val="single"/>
-          </w:rPr>
-          <w:t>decoderForum</w:t>
-        </w:r>
-        <w:proofErr w:type="spellEnd"/>
-        <w:r>
-          <w:rPr>
-            <w:rFonts w:ascii="Roboto" w:hAnsi="Roboto" w:cs="Times New Roman"/>
-            <w:color w:val="1155CC"/>
-            <w:u w:val="single"/>
-          </w:rPr>
-          <w:t xml:space="preserve"> for Electronicshttps://www.edaboard.com › threads › developing-8-to-2…</w:t>
+          <w:t>developing 8 to 256 bit decoderForum for Electronicshttps://www.edaboard.com › threads › developing-8-to-2…</w:t>
         </w:r>
       </w:hyperlink>
     </w:p>
@@ -46734,19 +45753,11 @@
           <w:rFonts w:ascii="Roboto" w:hAnsi="Roboto" w:cs="Times New Roman"/>
         </w:rPr>
       </w:pPr>
-      <w:proofErr w:type="gramStart"/>
       <w:r>
         <w:rPr>
           <w:rFonts w:ascii="Roboto" w:hAnsi="Roboto" w:cs="Times New Roman"/>
         </w:rPr>
-        <w:t>1.2 inch</w:t>
-      </w:r>
-      <w:proofErr w:type="gramEnd"/>
-      <w:r>
-        <w:rPr>
-          <w:rFonts w:ascii="Roboto" w:hAnsi="Roboto" w:cs="Times New Roman"/>
-        </w:rPr>
-        <w:t xml:space="preserve"> RGB 7-Seg: </w:t>
+        <w:t xml:space="preserve">1.2 inch RGB 7-Seg: </w:t>
       </w:r>
       <w:hyperlink r:id="rId29">
         <w:r>
